--- a/lab/lab_01-webshop_analysis/WebshopExamples.docx
+++ b/lab/lab_01-webshop_analysis/WebshopExamples.docx
@@ -15,8 +15,6 @@
         </w:rPr>
         <w:t>Beispiele für gute Webshops</w:t>
       </w:r>
-      <w:bookmarkStart w:id="0" w:name="_GoBack"/>
-      <w:bookmarkEnd w:id="0"/>
     </w:p>
     <w:p>
       <w:pPr>
@@ -178,6 +176,65 @@
       </w:r>
     </w:p>
     <w:p>
+      <w:r>
+        <w:rPr>
+          <w:noProof/>
+        </w:rPr>
+        <w:drawing>
+          <wp:inline distT="0" distB="0" distL="0" distR="0" wp14:anchorId="797EF9BB" wp14:editId="092EF41E">
+            <wp:extent cx="5760720" cy="3025140"/>
+            <wp:effectExtent l="0" t="0" r="0" b="3810"/>
+            <wp:docPr id="1" name="Grafik 1"/>
+            <wp:cNvGraphicFramePr>
+              <a:graphicFrameLocks xmlns:a="http://schemas.openxmlformats.org/drawingml/2006/main" noChangeAspect="1"/>
+            </wp:cNvGraphicFramePr>
+            <a:graphic xmlns:a="http://schemas.openxmlformats.org/drawingml/2006/main">
+              <a:graphicData uri="http://schemas.openxmlformats.org/drawingml/2006/picture">
+                <pic:pic xmlns:pic="http://schemas.openxmlformats.org/drawingml/2006/picture">
+                  <pic:nvPicPr>
+                    <pic:cNvPr id="1" name=""/>
+                    <pic:cNvPicPr/>
+                  </pic:nvPicPr>
+                  <pic:blipFill rotWithShape="1">
+                    <a:blip r:embed="rId5"/>
+                    <a:srcRect t="3052"/>
+                    <a:stretch/>
+                  </pic:blipFill>
+                  <pic:spPr bwMode="auto">
+                    <a:xfrm>
+                      <a:off x="0" y="0"/>
+                      <a:ext cx="5760720" cy="3025140"/>
+                    </a:xfrm>
+                    <a:prstGeom prst="rect">
+                      <a:avLst/>
+                    </a:prstGeom>
+                    <a:ln>
+                      <a:noFill/>
+                    </a:ln>
+                    <a:extLst>
+                      <a:ext uri="{53640926-AAD7-44D8-BBD7-CCE9431645EC}">
+                        <a14:shadowObscured xmlns:a14="http://schemas.microsoft.com/office/drawing/2010/main"/>
+                      </a:ext>
+                    </a:extLst>
+                  </pic:spPr>
+                </pic:pic>
+              </a:graphicData>
+            </a:graphic>
+          </wp:inline>
+        </w:drawing>
+      </w:r>
+    </w:p>
+    <w:p>
+      <w:pPr>
+        <w:ind w:left="720" w:hanging="360"/>
+        <w:rPr>
+          <w:rFonts w:ascii="Calibri" w:eastAsia="Times New Roman" w:hAnsi="Calibri" w:cs="Helvetica"/>
+          <w:sz w:val="22"/>
+          <w:szCs w:val="22"/>
+        </w:rPr>
+      </w:pPr>
+    </w:p>
+    <w:p>
       <w:pPr>
         <w:rPr>
           <w:rFonts w:ascii="Calibri" w:eastAsia="Times New Roman" w:hAnsi="Calibri" w:cs="Helvetica"/>
@@ -202,7 +259,7 @@
           <w:szCs w:val="22"/>
         </w:rPr>
       </w:pPr>
-      <w:hyperlink r:id="rId5" w:history="1">
+      <w:hyperlink r:id="rId6" w:history="1">
         <w:r>
           <w:rPr>
             <w:rStyle w:val="Hyperlink"/>
@@ -360,27 +417,96 @@
         </w:rPr>
         <w:t> </w:t>
       </w:r>
-    </w:p>
-    <w:p>
-      <w:pPr>
-        <w:rPr>
-          <w:rFonts w:ascii="Calibri" w:eastAsia="Times New Roman" w:hAnsi="Calibri" w:cs="Helvetica"/>
-          <w:sz w:val="22"/>
-          <w:szCs w:val="22"/>
-        </w:rPr>
-      </w:pPr>
-      <w:hyperlink r:id="rId6" w:history="1">
-        <w:r>
-          <w:rPr>
-            <w:rStyle w:val="Hyperlink"/>
-            <w:rFonts w:ascii="Calibri" w:eastAsia="Times New Roman" w:hAnsi="Calibri" w:cs="Helvetica"/>
-            <w:color w:val="954F72"/>
-            <w:sz w:val="22"/>
-            <w:szCs w:val="22"/>
-          </w:rPr>
-          <w:t>https://www.boldking.com/</w:t>
-        </w:r>
-      </w:hyperlink>
+      <w:r>
+        <w:rPr>
+          <w:noProof/>
+        </w:rPr>
+        <w:drawing>
+          <wp:inline distT="0" distB="0" distL="0" distR="0" wp14:anchorId="537CB751" wp14:editId="729188F9">
+            <wp:extent cx="5760720" cy="3034665"/>
+            <wp:effectExtent l="0" t="0" r="0" b="0"/>
+            <wp:docPr id="2" name="Grafik 2"/>
+            <wp:cNvGraphicFramePr>
+              <a:graphicFrameLocks xmlns:a="http://schemas.openxmlformats.org/drawingml/2006/main" noChangeAspect="1"/>
+            </wp:cNvGraphicFramePr>
+            <a:graphic xmlns:a="http://schemas.openxmlformats.org/drawingml/2006/main">
+              <a:graphicData uri="http://schemas.openxmlformats.org/drawingml/2006/picture">
+                <pic:pic xmlns:pic="http://schemas.openxmlformats.org/drawingml/2006/picture">
+                  <pic:nvPicPr>
+                    <pic:cNvPr id="1" name=""/>
+                    <pic:cNvPicPr/>
+                  </pic:nvPicPr>
+                  <pic:blipFill rotWithShape="1">
+                    <a:blip r:embed="rId7"/>
+                    <a:srcRect t="2747"/>
+                    <a:stretch/>
+                  </pic:blipFill>
+                  <pic:spPr bwMode="auto">
+                    <a:xfrm>
+                      <a:off x="0" y="0"/>
+                      <a:ext cx="5760720" cy="3034665"/>
+                    </a:xfrm>
+                    <a:prstGeom prst="rect">
+                      <a:avLst/>
+                    </a:prstGeom>
+                    <a:ln>
+                      <a:noFill/>
+                    </a:ln>
+                    <a:extLst>
+                      <a:ext uri="{53640926-AAD7-44D8-BBD7-CCE9431645EC}">
+                        <a14:shadowObscured xmlns:a14="http://schemas.microsoft.com/office/drawing/2010/main"/>
+                      </a:ext>
+                    </a:extLst>
+                  </pic:spPr>
+                </pic:pic>
+              </a:graphicData>
+            </a:graphic>
+          </wp:inline>
+        </w:drawing>
+      </w:r>
+    </w:p>
+    <w:p/>
+    <w:p/>
+    <w:bookmarkStart w:id="0" w:name="_GoBack"/>
+    <w:bookmarkEnd w:id="0"/>
+    <w:p>
+      <w:pPr>
+        <w:rPr>
+          <w:rFonts w:ascii="Calibri" w:eastAsia="Times New Roman" w:hAnsi="Calibri" w:cs="Helvetica"/>
+          <w:sz w:val="22"/>
+          <w:szCs w:val="22"/>
+        </w:rPr>
+      </w:pPr>
+      <w:r>
+        <w:lastRenderedPageBreak/>
+        <w:fldChar w:fldCharType="begin"/>
+      </w:r>
+      <w:r>
+        <w:instrText xml:space="preserve"> HYPERLINK "https://www.boldking.com/" </w:instrText>
+      </w:r>
+      <w:r>
+        <w:fldChar w:fldCharType="separate"/>
+      </w:r>
+      <w:r>
+        <w:rPr>
+          <w:rStyle w:val="Hyperlink"/>
+          <w:rFonts w:ascii="Calibri" w:eastAsia="Times New Roman" w:hAnsi="Calibri" w:cs="Helvetica"/>
+          <w:color w:val="954F72"/>
+          <w:sz w:val="22"/>
+          <w:szCs w:val="22"/>
+        </w:rPr>
+        <w:t>https://www.boldking.com/</w:t>
+      </w:r>
+      <w:r>
+        <w:rPr>
+          <w:rStyle w:val="Hyperlink"/>
+          <w:rFonts w:ascii="Calibri" w:eastAsia="Times New Roman" w:hAnsi="Calibri" w:cs="Helvetica"/>
+          <w:color w:val="954F72"/>
+          <w:sz w:val="22"/>
+          <w:szCs w:val="22"/>
+        </w:rPr>
+        <w:fldChar w:fldCharType="end"/>
+      </w:r>
     </w:p>
     <w:p>
       <w:pPr>
@@ -484,16 +610,63 @@
         </w:rPr>
         <w:t> </w:t>
       </w:r>
-    </w:p>
-    <w:p>
-      <w:pPr>
-        <w:rPr>
-          <w:rFonts w:ascii="Calibri" w:eastAsia="Times New Roman" w:hAnsi="Calibri" w:cs="Helvetica"/>
-          <w:sz w:val="22"/>
-          <w:szCs w:val="22"/>
-        </w:rPr>
-      </w:pPr>
-      <w:hyperlink r:id="rId7" w:history="1">
+      <w:r>
+        <w:rPr>
+          <w:noProof/>
+        </w:rPr>
+        <w:drawing>
+          <wp:inline distT="0" distB="0" distL="0" distR="0" wp14:anchorId="3FE72F6C" wp14:editId="23131A47">
+            <wp:extent cx="5760720" cy="3025140"/>
+            <wp:effectExtent l="0" t="0" r="0" b="3810"/>
+            <wp:docPr id="3" name="Grafik 3"/>
+            <wp:cNvGraphicFramePr>
+              <a:graphicFrameLocks xmlns:a="http://schemas.openxmlformats.org/drawingml/2006/main" noChangeAspect="1"/>
+            </wp:cNvGraphicFramePr>
+            <a:graphic xmlns:a="http://schemas.openxmlformats.org/drawingml/2006/main">
+              <a:graphicData uri="http://schemas.openxmlformats.org/drawingml/2006/picture">
+                <pic:pic xmlns:pic="http://schemas.openxmlformats.org/drawingml/2006/picture">
+                  <pic:nvPicPr>
+                    <pic:cNvPr id="1" name=""/>
+                    <pic:cNvPicPr/>
+                  </pic:nvPicPr>
+                  <pic:blipFill rotWithShape="1">
+                    <a:blip r:embed="rId8"/>
+                    <a:srcRect t="3052"/>
+                    <a:stretch/>
+                  </pic:blipFill>
+                  <pic:spPr bwMode="auto">
+                    <a:xfrm>
+                      <a:off x="0" y="0"/>
+                      <a:ext cx="5760720" cy="3025140"/>
+                    </a:xfrm>
+                    <a:prstGeom prst="rect">
+                      <a:avLst/>
+                    </a:prstGeom>
+                    <a:ln>
+                      <a:noFill/>
+                    </a:ln>
+                    <a:extLst>
+                      <a:ext uri="{53640926-AAD7-44D8-BBD7-CCE9431645EC}">
+                        <a14:shadowObscured xmlns:a14="http://schemas.microsoft.com/office/drawing/2010/main"/>
+                      </a:ext>
+                    </a:extLst>
+                  </pic:spPr>
+                </pic:pic>
+              </a:graphicData>
+            </a:graphic>
+          </wp:inline>
+        </w:drawing>
+      </w:r>
+    </w:p>
+    <w:p>
+      <w:pPr>
+        <w:rPr>
+          <w:rFonts w:ascii="Calibri" w:eastAsia="Times New Roman" w:hAnsi="Calibri" w:cs="Helvetica"/>
+          <w:sz w:val="22"/>
+          <w:szCs w:val="22"/>
+        </w:rPr>
+      </w:pPr>
+      <w:hyperlink r:id="rId9" w:history="1">
         <w:r>
           <w:rPr>
             <w:rStyle w:val="Hyperlink"/>
@@ -609,21 +782,75 @@
         </w:rPr>
         <w:t> </w:t>
       </w:r>
-    </w:p>
-    <w:p>
-      <w:pPr>
-        <w:rPr>
-          <w:rFonts w:ascii="Calibri" w:eastAsia="Times New Roman" w:hAnsi="Calibri" w:cs="Helvetica"/>
-          <w:sz w:val="22"/>
-          <w:szCs w:val="22"/>
-        </w:rPr>
-      </w:pPr>
-      <w:hyperlink r:id="rId8" w:history="1">
+      <w:r>
+        <w:rPr>
+          <w:noProof/>
+        </w:rPr>
+        <w:drawing>
+          <wp:inline distT="0" distB="0" distL="0" distR="0" wp14:anchorId="2B3321E3" wp14:editId="33A352DA">
+            <wp:extent cx="5760720" cy="3034665"/>
+            <wp:effectExtent l="0" t="0" r="0" b="0"/>
+            <wp:docPr id="4" name="Grafik 4"/>
+            <wp:cNvGraphicFramePr>
+              <a:graphicFrameLocks xmlns:a="http://schemas.openxmlformats.org/drawingml/2006/main" noChangeAspect="1"/>
+            </wp:cNvGraphicFramePr>
+            <a:graphic xmlns:a="http://schemas.openxmlformats.org/drawingml/2006/main">
+              <a:graphicData uri="http://schemas.openxmlformats.org/drawingml/2006/picture">
+                <pic:pic xmlns:pic="http://schemas.openxmlformats.org/drawingml/2006/picture">
+                  <pic:nvPicPr>
+                    <pic:cNvPr id="1" name=""/>
+                    <pic:cNvPicPr/>
+                  </pic:nvPicPr>
+                  <pic:blipFill rotWithShape="1">
+                    <a:blip r:embed="rId10"/>
+                    <a:srcRect t="2746"/>
+                    <a:stretch/>
+                  </pic:blipFill>
+                  <pic:spPr bwMode="auto">
+                    <a:xfrm>
+                      <a:off x="0" y="0"/>
+                      <a:ext cx="5760720" cy="3034665"/>
+                    </a:xfrm>
+                    <a:prstGeom prst="rect">
+                      <a:avLst/>
+                    </a:prstGeom>
+                    <a:ln>
+                      <a:noFill/>
+                    </a:ln>
+                    <a:extLst>
+                      <a:ext uri="{53640926-AAD7-44D8-BBD7-CCE9431645EC}">
+                        <a14:shadowObscured xmlns:a14="http://schemas.microsoft.com/office/drawing/2010/main"/>
+                      </a:ext>
+                    </a:extLst>
+                  </pic:spPr>
+                </pic:pic>
+              </a:graphicData>
+            </a:graphic>
+          </wp:inline>
+        </w:drawing>
+      </w:r>
+    </w:p>
+    <w:p>
+      <w:pPr>
+        <w:spacing w:after="160" w:line="259" w:lineRule="auto"/>
+      </w:pPr>
+      <w:r>
+        <w:br w:type="page"/>
+      </w:r>
+    </w:p>
+    <w:p>
+      <w:pPr>
+        <w:rPr>
+          <w:rFonts w:ascii="Calibri" w:eastAsia="Times New Roman" w:hAnsi="Calibri" w:cs="Helvetica"/>
+          <w:sz w:val="22"/>
+          <w:szCs w:val="22"/>
+        </w:rPr>
+      </w:pPr>
+      <w:hyperlink r:id="rId11" w:history="1">
         <w:r>
           <w:rPr>
             <w:rStyle w:val="Hyperlink"/>
             <w:rFonts w:ascii="Calibri" w:eastAsia="Times New Roman" w:hAnsi="Calibri" w:cs="Helvetica"/>
-            <w:color w:val="954F72"/>
             <w:sz w:val="22"/>
             <w:szCs w:val="22"/>
           </w:rPr>
@@ -724,7 +951,54 @@
         </w:rPr>
       </w:pPr>
     </w:p>
-    <w:p/>
+    <w:p>
+      <w:r>
+        <w:rPr>
+          <w:noProof/>
+        </w:rPr>
+        <w:drawing>
+          <wp:inline distT="0" distB="0" distL="0" distR="0">
+            <wp:extent cx="4686954" cy="4534533"/>
+            <wp:effectExtent l="0" t="0" r="0" b="0"/>
+            <wp:docPr id="5" name="Grafik 5"/>
+            <wp:cNvGraphicFramePr>
+              <a:graphicFrameLocks xmlns:a="http://schemas.openxmlformats.org/drawingml/2006/main" noChangeAspect="1"/>
+            </wp:cNvGraphicFramePr>
+            <a:graphic xmlns:a="http://schemas.openxmlformats.org/drawingml/2006/main">
+              <a:graphicData uri="http://schemas.openxmlformats.org/drawingml/2006/picture">
+                <pic:pic xmlns:pic="http://schemas.openxmlformats.org/drawingml/2006/picture">
+                  <pic:nvPicPr>
+                    <pic:cNvPr id="5" name="33C21EE.tmp"/>
+                    <pic:cNvPicPr/>
+                  </pic:nvPicPr>
+                  <pic:blipFill>
+                    <a:blip r:embed="rId12">
+                      <a:extLst>
+                        <a:ext uri="{28A0092B-C50C-407E-A947-70E740481C1C}">
+                          <a14:useLocalDpi xmlns:a14="http://schemas.microsoft.com/office/drawing/2010/main" val="0"/>
+                        </a:ext>
+                      </a:extLst>
+                    </a:blip>
+                    <a:stretch>
+                      <a:fillRect/>
+                    </a:stretch>
+                  </pic:blipFill>
+                  <pic:spPr>
+                    <a:xfrm>
+                      <a:off x="0" y="0"/>
+                      <a:ext cx="4686954" cy="4534533"/>
+                    </a:xfrm>
+                    <a:prstGeom prst="rect">
+                      <a:avLst/>
+                    </a:prstGeom>
+                  </pic:spPr>
+                </pic:pic>
+              </a:graphicData>
+            </a:graphic>
+          </wp:inline>
+        </w:drawing>
+      </w:r>
+    </w:p>
     <w:sectPr>
       <w:pgSz w:w="11906" w:h="16838"/>
       <w:pgMar w:top="1417" w:right="1417" w:bottom="1134" w:left="1417" w:header="708" w:footer="708" w:gutter="0"/>
@@ -1191,7 +1465,6 @@
     <w:name w:val="Hyperlink"/>
     <w:basedOn w:val="Absatz-Standardschriftart"/>
     <w:uiPriority w:val="99"/>
-    <w:semiHidden/>
     <w:unhideWhenUsed/>
     <w:rsid w:val="00F56EE5"/>
     <w:rPr>
@@ -1216,6 +1489,18 @@
       <w:sz w:val="32"/>
       <w:szCs w:val="32"/>
       <w:lang w:eastAsia="de-DE"/>
+    </w:rPr>
+  </w:style>
+  <w:style w:type="character" w:styleId="BesuchterHyperlink">
+    <w:name w:val="FollowedHyperlink"/>
+    <w:basedOn w:val="Absatz-Standardschriftart"/>
+    <w:uiPriority w:val="99"/>
+    <w:semiHidden/>
+    <w:unhideWhenUsed/>
+    <w:rsid w:val="00FF509C"/>
+    <w:rPr>
+      <w:color w:val="954F72" w:themeColor="followedHyperlink"/>
+      <w:u w:val="single"/>
     </w:rPr>
   </w:style>
 </w:styles>
